--- a/Acordes domingo/Jorge/Como el siervo - Marcos Witt (A# Capo 1).docx
+++ b/Acordes domingo/Jorge/Como el siervo - Marcos Witt (A# Capo 1).docx
@@ -57,12 +57,9 @@
           <w:color w:val="FF0000"/>
           <w:sz w:val="15"/>
           <w:szCs w:val="15"/>
-          <w:lang/>
         </w:rPr>
         <w:t xml:space="preserve"> Capo 1</w:t>
       </w:r>
-      <w:bookmarkStart w:id="0" w:name="_GoBack"/>
-      <w:bookmarkEnd w:id="0"/>
       <w:r>
         <w:rPr>
           <w:rFonts w:hint="default" w:ascii="Consolas" w:hAnsi="Consolas" w:eastAsia="Courier 10 Pitch" w:cs="Consolas"/>
@@ -115,19 +112,19 @@
           <w:b w:val="0"/>
           <w:bCs w:val="0"/>
           <w:color w:val="auto"/>
-          <w:sz w:val="15"/>
-          <w:szCs w:val="15"/>
-          <w:lang w:val="es"/>
-        </w:rPr>
-      </w:pPr>
-      <w:r>
-        <w:rPr>
-          <w:rFonts w:hint="default" w:ascii="Consolas" w:hAnsi="Consolas" w:eastAsia="Courier 10 Pitch" w:cs="Consolas"/>
-          <w:b w:val="0"/>
-          <w:bCs w:val="0"/>
-          <w:color w:val="auto"/>
-          <w:sz w:val="15"/>
-          <w:szCs w:val="15"/>
+          <w:sz w:val="13"/>
+          <w:szCs w:val="13"/>
+          <w:lang w:val="es"/>
+        </w:rPr>
+      </w:pPr>
+      <w:r>
+        <w:rPr>
+          <w:rFonts w:hint="default" w:ascii="Consolas" w:hAnsi="Consolas" w:eastAsia="Courier 10 Pitch" w:cs="Consolas"/>
+          <w:b w:val="0"/>
+          <w:bCs w:val="0"/>
+          <w:color w:val="auto"/>
+          <w:sz w:val="13"/>
+          <w:szCs w:val="13"/>
           <w:lang w:val="es"/>
         </w:rPr>
         <w:t>Poner el capotraste en el 1er traste</w:t>
@@ -147,336 +144,144 @@
           <w:b w:val="0"/>
           <w:bCs w:val="0"/>
           <w:color w:val="auto"/>
-          <w:sz w:val="15"/>
-          <w:szCs w:val="15"/>
-          <w:lang w:val="es"/>
-        </w:rPr>
-      </w:pPr>
-    </w:p>
-    <w:p>
-      <w:pPr>
-        <w:pStyle w:val="8"/>
-        <w:keepNext w:val="0"/>
-        <w:keepLines w:val="0"/>
-        <w:widowControl/>
-        <w:suppressLineNumbers w:val="0"/>
-        <w:spacing w:before="0" w:beforeAutospacing="0" w:after="0" w:afterAutospacing="0"/>
-        <w:ind w:left="0" w:right="0" w:firstLine="0"/>
+          <w:sz w:val="13"/>
+          <w:szCs w:val="13"/>
+          <w:lang w:val="es"/>
+        </w:rPr>
+      </w:pPr>
+    </w:p>
+    <w:p>
+      <w:pPr>
+        <w:pStyle w:val="8"/>
+        <w:keepNext w:val="0"/>
+        <w:keepLines w:val="0"/>
+        <w:widowControl/>
+        <w:suppressLineNumbers w:val="0"/>
+        <w:spacing w:before="0" w:beforeAutospacing="0" w:after="0" w:afterAutospacing="0"/>
+        <w:ind w:left="0" w:right="0" w:firstLine="0"/>
+        <w:rPr>
+          <w:rFonts w:hint="default" w:ascii="Consolas" w:hAnsi="Consolas" w:eastAsia="Courier 10 Pitch" w:cs="Consolas"/>
+          <w:b w:val="0"/>
+          <w:bCs w:val="0"/>
+          <w:color w:val="auto"/>
+          <w:sz w:val="13"/>
+          <w:szCs w:val="13"/>
+        </w:rPr>
+      </w:pPr>
+      <w:r>
         <w:rPr>
           <w:rFonts w:hint="default" w:ascii="Consolas" w:hAnsi="Consolas" w:eastAsia="Courier 10 Pitch" w:cs="Consolas"/>
           <w:b/>
           <w:bCs/>
           <w:color w:val="00B0F0"/>
-          <w:sz w:val="15"/>
-          <w:szCs w:val="15"/>
-          <w:lang w:val="es"/>
-        </w:rPr>
-      </w:pPr>
-      <w:r>
+          <w:sz w:val="13"/>
+          <w:szCs w:val="13"/>
+        </w:rPr>
+        <w:t>INTRO</w:t>
+      </w:r>
+    </w:p>
+    <w:p>
+      <w:pPr>
+        <w:pStyle w:val="8"/>
+        <w:keepNext w:val="0"/>
+        <w:keepLines w:val="0"/>
+        <w:widowControl/>
+        <w:suppressLineNumbers w:val="0"/>
+        <w:spacing w:before="0" w:beforeAutospacing="0" w:after="0" w:afterAutospacing="0"/>
+        <w:ind w:left="0" w:right="0" w:firstLine="0"/>
+        <w:rPr>
+          <w:rFonts w:hint="default" w:ascii="Consolas" w:hAnsi="Consolas" w:eastAsia="Courier 10 Pitch" w:cs="Consolas"/>
+          <w:b w:val="0"/>
+          <w:bCs w:val="0"/>
+          <w:color w:val="auto"/>
+          <w:sz w:val="13"/>
+          <w:szCs w:val="13"/>
+          <w:lang/>
+        </w:rPr>
+      </w:pPr>
+      <w:r>
+        <w:rPr>
+          <w:rFonts w:hint="default" w:ascii="Consolas" w:hAnsi="Consolas" w:eastAsia="Courier 10 Pitch" w:cs="Consolas"/>
+          <w:b w:val="0"/>
+          <w:bCs w:val="0"/>
+          <w:color w:val="auto"/>
+          <w:sz w:val="13"/>
+          <w:szCs w:val="13"/>
+        </w:rPr>
+        <w:t xml:space="preserve">A </w:t>
+      </w:r>
+      <w:r>
+        <w:rPr>
+          <w:rFonts w:hint="default" w:ascii="Consolas" w:hAnsi="Consolas" w:eastAsia="Courier 10 Pitch" w:cs="Consolas"/>
+          <w:b w:val="0"/>
+          <w:bCs w:val="0"/>
+          <w:color w:val="auto"/>
+          <w:sz w:val="13"/>
+          <w:szCs w:val="13"/>
+          <w:lang/>
+        </w:rPr>
+        <w:t>E</w:t>
+      </w:r>
+      <w:r>
+        <w:rPr>
+          <w:rFonts w:hint="default" w:ascii="Consolas" w:hAnsi="Consolas" w:eastAsia="Courier 10 Pitch" w:cs="Consolas"/>
+          <w:b w:val="0"/>
+          <w:bCs w:val="0"/>
+          <w:color w:val="auto"/>
+          <w:sz w:val="13"/>
+          <w:szCs w:val="13"/>
+        </w:rPr>
+        <w:t xml:space="preserve"> D</w:t>
+      </w:r>
+      <w:r>
+        <w:rPr>
+          <w:rFonts w:hint="default" w:ascii="Consolas" w:hAnsi="Consolas" w:eastAsia="Courier 10 Pitch" w:cs="Consolas"/>
+          <w:b w:val="0"/>
+          <w:bCs w:val="0"/>
+          <w:color w:val="auto"/>
+          <w:sz w:val="13"/>
+          <w:szCs w:val="13"/>
+          <w:lang/>
+        </w:rPr>
+        <w:t xml:space="preserve"> E</w:t>
+      </w:r>
+    </w:p>
+    <w:p>
+      <w:pPr>
+        <w:pStyle w:val="8"/>
+        <w:keepNext w:val="0"/>
+        <w:keepLines w:val="0"/>
+        <w:widowControl/>
+        <w:suppressLineNumbers w:val="0"/>
+        <w:spacing w:before="0" w:beforeAutospacing="0" w:after="0" w:afterAutospacing="0"/>
+        <w:ind w:left="0" w:right="0" w:firstLine="0"/>
+        <w:rPr>
+          <w:rFonts w:hint="default" w:ascii="Consolas" w:hAnsi="Consolas" w:eastAsia="Courier 10 Pitch" w:cs="Consolas"/>
+          <w:b w:val="0"/>
+          <w:bCs w:val="0"/>
+          <w:color w:val="auto"/>
+          <w:sz w:val="13"/>
+          <w:szCs w:val="13"/>
+          <w:lang w:val="es"/>
+        </w:rPr>
+      </w:pPr>
+    </w:p>
+    <w:p>
+      <w:pPr>
+        <w:pStyle w:val="8"/>
+        <w:keepNext w:val="0"/>
+        <w:keepLines w:val="0"/>
+        <w:widowControl/>
+        <w:suppressLineNumbers w:val="0"/>
+        <w:spacing w:before="0" w:beforeAutospacing="0" w:after="0" w:afterAutospacing="0"/>
+        <w:ind w:left="0" w:right="0" w:firstLine="0"/>
         <w:rPr>
           <w:rFonts w:hint="default" w:ascii="Consolas" w:hAnsi="Consolas" w:eastAsia="Courier 10 Pitch" w:cs="Consolas"/>
           <w:b/>
           <w:bCs/>
           <w:color w:val="00B0F0"/>
-          <w:sz w:val="15"/>
-          <w:szCs w:val="15"/>
-          <w:lang w:val="es"/>
-        </w:rPr>
-        <w:t>VERSO</w:t>
-      </w:r>
-    </w:p>
-    <w:p>
-      <w:pPr>
-        <w:pStyle w:val="8"/>
-        <w:keepNext w:val="0"/>
-        <w:keepLines w:val="0"/>
-        <w:widowControl/>
-        <w:suppressLineNumbers w:val="0"/>
-        <w:spacing w:before="0" w:beforeAutospacing="0" w:after="0" w:afterAutospacing="0"/>
-        <w:ind w:left="0" w:right="0" w:firstLine="0"/>
-        <w:rPr>
-          <w:rFonts w:hint="default" w:ascii="Consolas" w:hAnsi="Consolas" w:eastAsia="Courier 10 Pitch" w:cs="Consolas"/>
-          <w:b w:val="0"/>
-          <w:bCs w:val="0"/>
-          <w:color w:val="auto"/>
-          <w:sz w:val="15"/>
-          <w:szCs w:val="15"/>
-          <w:lang w:val="es"/>
-        </w:rPr>
-      </w:pPr>
-      <w:r>
-        <w:rPr>
-          <w:rFonts w:hint="default" w:ascii="Consolas" w:hAnsi="Consolas" w:eastAsia="Courier 10 Pitch" w:cs="Consolas"/>
-          <w:b w:val="0"/>
-          <w:bCs w:val="0"/>
-          <w:color w:val="auto"/>
-          <w:sz w:val="15"/>
-          <w:szCs w:val="15"/>
-          <w:lang w:val="es"/>
-        </w:rPr>
-        <w:t>A               F#m           C#m</w:t>
-      </w:r>
-    </w:p>
-    <w:p>
-      <w:pPr>
-        <w:pStyle w:val="8"/>
-        <w:keepNext w:val="0"/>
-        <w:keepLines w:val="0"/>
-        <w:widowControl/>
-        <w:suppressLineNumbers w:val="0"/>
-        <w:spacing w:before="0" w:beforeAutospacing="0" w:after="0" w:afterAutospacing="0"/>
-        <w:ind w:left="0" w:right="0" w:firstLine="0"/>
-        <w:rPr>
-          <w:rFonts w:hint="default" w:ascii="Consolas" w:hAnsi="Consolas" w:eastAsia="Courier 10 Pitch" w:cs="Consolas"/>
-          <w:b w:val="0"/>
-          <w:bCs w:val="0"/>
-          <w:color w:val="auto"/>
-          <w:sz w:val="15"/>
-          <w:szCs w:val="15"/>
-          <w:lang w:val="es"/>
-        </w:rPr>
-      </w:pPr>
-      <w:r>
-        <w:rPr>
-          <w:rFonts w:hint="default" w:ascii="Consolas" w:hAnsi="Consolas" w:eastAsia="Courier 10 Pitch" w:cs="Consolas"/>
-          <w:b w:val="0"/>
-          <w:bCs w:val="0"/>
-          <w:color w:val="auto"/>
-          <w:sz w:val="15"/>
-          <w:szCs w:val="15"/>
-          <w:lang w:val="es"/>
-        </w:rPr>
-        <w:t>Como el ciervo busca por las aguas,</w:t>
-      </w:r>
-    </w:p>
-    <w:p>
-      <w:pPr>
-        <w:pStyle w:val="8"/>
-        <w:keepNext w:val="0"/>
-        <w:keepLines w:val="0"/>
-        <w:widowControl/>
-        <w:suppressLineNumbers w:val="0"/>
-        <w:spacing w:before="0" w:beforeAutospacing="0" w:after="0" w:afterAutospacing="0"/>
-        <w:ind w:left="0" w:right="0" w:firstLine="0"/>
-        <w:rPr>
-          <w:rFonts w:hint="default" w:ascii="Consolas" w:hAnsi="Consolas" w:eastAsia="Courier 10 Pitch" w:cs="Consolas"/>
-          <w:b w:val="0"/>
-          <w:bCs w:val="0"/>
-          <w:color w:val="auto"/>
-          <w:sz w:val="15"/>
-          <w:szCs w:val="15"/>
-          <w:lang w:val="es"/>
-        </w:rPr>
-      </w:pPr>
-      <w:r>
-        <w:rPr>
-          <w:rFonts w:hint="default" w:ascii="Consolas" w:hAnsi="Consolas" w:eastAsia="Courier 10 Pitch" w:cs="Consolas"/>
-          <w:b w:val="0"/>
-          <w:bCs w:val="0"/>
-          <w:color w:val="auto"/>
-          <w:sz w:val="15"/>
-          <w:szCs w:val="15"/>
-          <w:lang w:val="es"/>
-        </w:rPr>
-        <w:t xml:space="preserve">      D      A         D    E</w:t>
-      </w:r>
-    </w:p>
-    <w:p>
-      <w:pPr>
-        <w:pStyle w:val="8"/>
-        <w:keepNext w:val="0"/>
-        <w:keepLines w:val="0"/>
-        <w:widowControl/>
-        <w:suppressLineNumbers w:val="0"/>
-        <w:spacing w:before="0" w:beforeAutospacing="0" w:after="0" w:afterAutospacing="0"/>
-        <w:ind w:left="0" w:right="0" w:firstLine="0"/>
-        <w:rPr>
-          <w:rFonts w:hint="default" w:ascii="Consolas" w:hAnsi="Consolas" w:eastAsia="Courier 10 Pitch" w:cs="Consolas"/>
-          <w:b w:val="0"/>
-          <w:bCs w:val="0"/>
-          <w:color w:val="auto"/>
-          <w:sz w:val="15"/>
-          <w:szCs w:val="15"/>
-          <w:lang w:val="es"/>
-        </w:rPr>
-      </w:pPr>
-      <w:r>
-        <w:rPr>
-          <w:rFonts w:hint="default" w:ascii="Consolas" w:hAnsi="Consolas" w:eastAsia="Courier 10 Pitch" w:cs="Consolas"/>
-          <w:b w:val="0"/>
-          <w:bCs w:val="0"/>
-          <w:color w:val="auto"/>
-          <w:sz w:val="15"/>
-          <w:szCs w:val="15"/>
-          <w:lang w:val="es"/>
-        </w:rPr>
-        <w:t>así clama mi alma por ti Señor.</w:t>
-      </w:r>
-    </w:p>
-    <w:p>
-      <w:pPr>
-        <w:pStyle w:val="8"/>
-        <w:keepNext w:val="0"/>
-        <w:keepLines w:val="0"/>
-        <w:widowControl/>
-        <w:suppressLineNumbers w:val="0"/>
-        <w:spacing w:before="0" w:beforeAutospacing="0" w:after="0" w:afterAutospacing="0"/>
-        <w:ind w:left="0" w:right="0" w:firstLine="0"/>
-        <w:rPr>
-          <w:rFonts w:hint="default" w:ascii="Consolas" w:hAnsi="Consolas" w:eastAsia="Courier 10 Pitch" w:cs="Consolas"/>
-          <w:b w:val="0"/>
-          <w:bCs w:val="0"/>
-          <w:color w:val="auto"/>
-          <w:sz w:val="15"/>
-          <w:szCs w:val="15"/>
-          <w:lang w:val="es"/>
-        </w:rPr>
-      </w:pPr>
-      <w:r>
-        <w:rPr>
-          <w:rFonts w:hint="default" w:ascii="Consolas" w:hAnsi="Consolas" w:eastAsia="Courier 10 Pitch" w:cs="Consolas"/>
-          <w:b w:val="0"/>
-          <w:bCs w:val="0"/>
-          <w:color w:val="auto"/>
-          <w:sz w:val="15"/>
-          <w:szCs w:val="15"/>
-          <w:lang w:val="es"/>
-        </w:rPr>
-        <w:t xml:space="preserve">        A        F#m          C#m</w:t>
-      </w:r>
-    </w:p>
-    <w:p>
-      <w:pPr>
-        <w:pStyle w:val="8"/>
-        <w:keepNext w:val="0"/>
-        <w:keepLines w:val="0"/>
-        <w:widowControl/>
-        <w:suppressLineNumbers w:val="0"/>
-        <w:spacing w:before="0" w:beforeAutospacing="0" w:after="0" w:afterAutospacing="0"/>
-        <w:ind w:left="0" w:right="0" w:firstLine="0"/>
-        <w:rPr>
-          <w:rFonts w:hint="default" w:ascii="Consolas" w:hAnsi="Consolas" w:eastAsia="Courier 10 Pitch" w:cs="Consolas"/>
-          <w:b w:val="0"/>
-          <w:bCs w:val="0"/>
-          <w:color w:val="auto"/>
-          <w:sz w:val="15"/>
-          <w:szCs w:val="15"/>
-          <w:lang w:val="es"/>
-        </w:rPr>
-      </w:pPr>
-      <w:r>
-        <w:rPr>
-          <w:rFonts w:hint="default" w:ascii="Consolas" w:hAnsi="Consolas" w:eastAsia="Courier 10 Pitch" w:cs="Consolas"/>
-          <w:b w:val="0"/>
-          <w:bCs w:val="0"/>
-          <w:color w:val="auto"/>
-          <w:sz w:val="15"/>
-          <w:szCs w:val="15"/>
-          <w:lang w:val="es"/>
-        </w:rPr>
-        <w:t>Día y noche yo tengo sed de ti</w:t>
-      </w:r>
-    </w:p>
-    <w:p>
-      <w:pPr>
-        <w:pStyle w:val="8"/>
-        <w:keepNext w:val="0"/>
-        <w:keepLines w:val="0"/>
-        <w:widowControl/>
-        <w:suppressLineNumbers w:val="0"/>
-        <w:spacing w:before="0" w:beforeAutospacing="0" w:after="0" w:afterAutospacing="0"/>
-        <w:ind w:left="0" w:right="0" w:firstLine="0"/>
-        <w:rPr>
-          <w:rFonts w:hint="default" w:ascii="Consolas" w:hAnsi="Consolas" w:eastAsia="Courier 10 Pitch" w:cs="Consolas"/>
-          <w:b w:val="0"/>
-          <w:bCs w:val="0"/>
-          <w:color w:val="auto"/>
-          <w:sz w:val="15"/>
-          <w:szCs w:val="15"/>
-          <w:lang w:val="es"/>
-        </w:rPr>
-      </w:pPr>
-      <w:r>
-        <w:rPr>
-          <w:rFonts w:hint="default" w:ascii="Consolas" w:hAnsi="Consolas" w:eastAsia="Courier 10 Pitch" w:cs="Consolas"/>
-          <w:b w:val="0"/>
-          <w:bCs w:val="0"/>
-          <w:color w:val="auto"/>
-          <w:sz w:val="15"/>
-          <w:szCs w:val="15"/>
-          <w:lang w:val="es"/>
-        </w:rPr>
-        <w:t xml:space="preserve">   D              E</w:t>
-      </w:r>
-    </w:p>
-    <w:p>
-      <w:pPr>
-        <w:pStyle w:val="8"/>
-        <w:keepNext w:val="0"/>
-        <w:keepLines w:val="0"/>
-        <w:widowControl/>
-        <w:suppressLineNumbers w:val="0"/>
-        <w:spacing w:before="0" w:beforeAutospacing="0" w:after="0" w:afterAutospacing="0"/>
-        <w:ind w:left="0" w:right="0" w:firstLine="0"/>
-        <w:rPr>
-          <w:rFonts w:hint="default" w:ascii="Consolas" w:hAnsi="Consolas" w:eastAsia="Courier 10 Pitch" w:cs="Consolas"/>
-          <w:b w:val="0"/>
-          <w:bCs w:val="0"/>
-          <w:color w:val="auto"/>
-          <w:sz w:val="15"/>
-          <w:szCs w:val="15"/>
-          <w:lang w:val="es"/>
-        </w:rPr>
-      </w:pPr>
-      <w:r>
-        <w:rPr>
-          <w:rFonts w:hint="default" w:ascii="Consolas" w:hAnsi="Consolas" w:eastAsia="Courier 10 Pitch" w:cs="Consolas"/>
-          <w:b w:val="0"/>
-          <w:bCs w:val="0"/>
-          <w:color w:val="auto"/>
-          <w:sz w:val="15"/>
-          <w:szCs w:val="15"/>
-          <w:lang w:val="es"/>
-        </w:rPr>
-        <w:t>y solo a ti buscaré.</w:t>
-      </w:r>
-    </w:p>
-    <w:p>
-      <w:pPr>
-        <w:pStyle w:val="8"/>
-        <w:keepNext w:val="0"/>
-        <w:keepLines w:val="0"/>
-        <w:widowControl/>
-        <w:suppressLineNumbers w:val="0"/>
-        <w:spacing w:before="0" w:beforeAutospacing="0" w:after="0" w:afterAutospacing="0"/>
-        <w:ind w:left="0" w:right="0" w:firstLine="0"/>
-        <w:rPr>
-          <w:rFonts w:hint="default" w:ascii="Consolas" w:hAnsi="Consolas" w:eastAsia="Courier 10 Pitch" w:cs="Consolas"/>
-          <w:b w:val="0"/>
-          <w:bCs w:val="0"/>
-          <w:color w:val="auto"/>
-          <w:sz w:val="15"/>
-          <w:szCs w:val="15"/>
-          <w:lang w:val="es"/>
-        </w:rPr>
-      </w:pPr>
-    </w:p>
-    <w:p>
-      <w:pPr>
-        <w:pStyle w:val="8"/>
-        <w:keepNext w:val="0"/>
-        <w:keepLines w:val="0"/>
-        <w:widowControl/>
-        <w:suppressLineNumbers w:val="0"/>
-        <w:spacing w:before="0" w:beforeAutospacing="0" w:after="0" w:afterAutospacing="0"/>
-        <w:ind w:left="0" w:right="0" w:firstLine="0"/>
-        <w:rPr>
-          <w:rFonts w:hint="default" w:ascii="Consolas" w:hAnsi="Consolas" w:eastAsia="Courier 10 Pitch" w:cs="Consolas"/>
-          <w:b w:val="0"/>
-          <w:bCs w:val="0"/>
-          <w:color w:val="auto"/>
-          <w:sz w:val="15"/>
-          <w:szCs w:val="15"/>
+          <w:sz w:val="13"/>
+          <w:szCs w:val="13"/>
           <w:lang w:val="es"/>
         </w:rPr>
       </w:pPr>
@@ -486,392 +291,975 @@
           <w:b/>
           <w:bCs/>
           <w:color w:val="00B0F0"/>
-          <w:sz w:val="15"/>
-          <w:szCs w:val="15"/>
-          <w:lang w:val="es"/>
-        </w:rPr>
-        <w:t>CORO</w:t>
-      </w:r>
-    </w:p>
-    <w:p>
-      <w:pPr>
-        <w:pStyle w:val="8"/>
-        <w:keepNext w:val="0"/>
-        <w:keepLines w:val="0"/>
-        <w:widowControl/>
-        <w:suppressLineNumbers w:val="0"/>
-        <w:spacing w:before="0" w:beforeAutospacing="0" w:after="0" w:afterAutospacing="0"/>
-        <w:ind w:left="0" w:right="0" w:firstLine="0"/>
-        <w:rPr>
-          <w:rFonts w:hint="default" w:ascii="Consolas" w:hAnsi="Consolas" w:eastAsia="Courier 10 Pitch" w:cs="Consolas"/>
-          <w:b w:val="0"/>
-          <w:bCs w:val="0"/>
-          <w:color w:val="auto"/>
-          <w:sz w:val="15"/>
-          <w:szCs w:val="15"/>
-          <w:lang w:val="es"/>
-        </w:rPr>
-      </w:pPr>
-      <w:r>
-        <w:rPr>
-          <w:rFonts w:hint="default" w:ascii="Consolas" w:hAnsi="Consolas" w:eastAsia="Courier 10 Pitch" w:cs="Consolas"/>
-          <w:b w:val="0"/>
-          <w:bCs w:val="0"/>
-          <w:color w:val="auto"/>
-          <w:sz w:val="15"/>
-          <w:szCs w:val="15"/>
-          <w:lang w:val="es"/>
-        </w:rPr>
-        <w:t xml:space="preserve">  A   E    D       E</w:t>
-      </w:r>
-    </w:p>
-    <w:p>
-      <w:pPr>
-        <w:pStyle w:val="8"/>
-        <w:keepNext w:val="0"/>
-        <w:keepLines w:val="0"/>
-        <w:widowControl/>
-        <w:suppressLineNumbers w:val="0"/>
-        <w:spacing w:before="0" w:beforeAutospacing="0" w:after="0" w:afterAutospacing="0"/>
-        <w:ind w:left="0" w:right="0" w:firstLine="0"/>
-        <w:rPr>
-          <w:rFonts w:hint="default" w:ascii="Consolas" w:hAnsi="Consolas" w:eastAsia="Courier 10 Pitch" w:cs="Consolas"/>
-          <w:b w:val="0"/>
-          <w:bCs w:val="0"/>
-          <w:color w:val="auto"/>
-          <w:sz w:val="15"/>
-          <w:szCs w:val="15"/>
-          <w:lang w:val="es"/>
-        </w:rPr>
-      </w:pPr>
-      <w:r>
-        <w:rPr>
-          <w:rFonts w:hint="default" w:ascii="Consolas" w:hAnsi="Consolas" w:eastAsia="Courier 10 Pitch" w:cs="Consolas"/>
-          <w:b w:val="0"/>
-          <w:bCs w:val="0"/>
-          <w:color w:val="auto"/>
-          <w:sz w:val="15"/>
-          <w:szCs w:val="15"/>
-          <w:lang w:val="es"/>
-        </w:rPr>
-        <w:t>Lléname, lléname, Señor,</w:t>
-      </w:r>
-    </w:p>
-    <w:p>
-      <w:pPr>
-        <w:pStyle w:val="8"/>
-        <w:keepNext w:val="0"/>
-        <w:keepLines w:val="0"/>
-        <w:widowControl/>
-        <w:suppressLineNumbers w:val="0"/>
-        <w:spacing w:before="0" w:beforeAutospacing="0" w:after="0" w:afterAutospacing="0"/>
-        <w:ind w:left="0" w:right="0" w:firstLine="0"/>
-        <w:rPr>
-          <w:rFonts w:hint="default" w:ascii="Consolas" w:hAnsi="Consolas" w:eastAsia="Courier 10 Pitch" w:cs="Consolas"/>
-          <w:b w:val="0"/>
-          <w:bCs w:val="0"/>
-          <w:color w:val="auto"/>
-          <w:sz w:val="15"/>
-          <w:szCs w:val="15"/>
-          <w:lang w:val="es"/>
-        </w:rPr>
-      </w:pPr>
-      <w:r>
-        <w:rPr>
-          <w:rFonts w:hint="default" w:ascii="Consolas" w:hAnsi="Consolas" w:eastAsia="Courier 10 Pitch" w:cs="Consolas"/>
-          <w:b w:val="0"/>
-          <w:bCs w:val="0"/>
-          <w:color w:val="auto"/>
-          <w:sz w:val="15"/>
-          <w:szCs w:val="15"/>
-          <w:lang w:val="es"/>
-        </w:rPr>
-        <w:t xml:space="preserve"> A    E    D          E</w:t>
-      </w:r>
-    </w:p>
-    <w:p>
-      <w:pPr>
-        <w:pStyle w:val="8"/>
-        <w:keepNext w:val="0"/>
-        <w:keepLines w:val="0"/>
-        <w:widowControl/>
-        <w:suppressLineNumbers w:val="0"/>
-        <w:spacing w:before="0" w:beforeAutospacing="0" w:after="0" w:afterAutospacing="0"/>
-        <w:ind w:left="0" w:right="0" w:firstLine="0"/>
-        <w:rPr>
-          <w:rFonts w:hint="default" w:ascii="Consolas" w:hAnsi="Consolas" w:eastAsia="Courier 10 Pitch" w:cs="Consolas"/>
-          <w:b w:val="0"/>
-          <w:bCs w:val="0"/>
-          <w:color w:val="auto"/>
-          <w:sz w:val="15"/>
-          <w:szCs w:val="15"/>
-          <w:lang w:val="es"/>
-        </w:rPr>
-      </w:pPr>
-      <w:r>
-        <w:rPr>
-          <w:rFonts w:hint="default" w:ascii="Consolas" w:hAnsi="Consolas" w:eastAsia="Courier 10 Pitch" w:cs="Consolas"/>
-          <w:b w:val="0"/>
-          <w:bCs w:val="0"/>
-          <w:color w:val="auto"/>
-          <w:sz w:val="15"/>
-          <w:szCs w:val="15"/>
-          <w:lang w:val="es"/>
-        </w:rPr>
-        <w:t>Dame más, más de tu amor;</w:t>
-      </w:r>
-    </w:p>
-    <w:p>
-      <w:pPr>
-        <w:pStyle w:val="8"/>
-        <w:keepNext w:val="0"/>
-        <w:keepLines w:val="0"/>
-        <w:widowControl/>
-        <w:suppressLineNumbers w:val="0"/>
-        <w:spacing w:before="0" w:beforeAutospacing="0" w:after="0" w:afterAutospacing="0"/>
-        <w:ind w:left="0" w:right="0" w:firstLine="0"/>
-        <w:rPr>
-          <w:rFonts w:hint="default" w:ascii="Consolas" w:hAnsi="Consolas" w:eastAsia="Courier 10 Pitch" w:cs="Consolas"/>
-          <w:b w:val="0"/>
-          <w:bCs w:val="0"/>
-          <w:color w:val="auto"/>
-          <w:sz w:val="15"/>
-          <w:szCs w:val="15"/>
-          <w:lang w:val="es"/>
-        </w:rPr>
-      </w:pPr>
-      <w:r>
-        <w:rPr>
-          <w:rFonts w:hint="default" w:ascii="Consolas" w:hAnsi="Consolas" w:eastAsia="Courier 10 Pitch" w:cs="Consolas"/>
-          <w:b w:val="0"/>
-          <w:bCs w:val="0"/>
-          <w:color w:val="auto"/>
-          <w:sz w:val="15"/>
-          <w:szCs w:val="15"/>
-          <w:lang w:val="es"/>
-        </w:rPr>
-        <w:t xml:space="preserve">    D     A    D       E</w:t>
-      </w:r>
-    </w:p>
-    <w:p>
-      <w:pPr>
-        <w:pStyle w:val="8"/>
-        <w:keepNext w:val="0"/>
-        <w:keepLines w:val="0"/>
-        <w:widowControl/>
-        <w:suppressLineNumbers w:val="0"/>
-        <w:spacing w:before="0" w:beforeAutospacing="0" w:after="0" w:afterAutospacing="0"/>
-        <w:ind w:left="0" w:right="0" w:firstLine="0"/>
-        <w:rPr>
-          <w:rFonts w:hint="default" w:ascii="Consolas" w:hAnsi="Consolas" w:eastAsia="Courier 10 Pitch" w:cs="Consolas"/>
-          <w:b w:val="0"/>
-          <w:bCs w:val="0"/>
-          <w:color w:val="auto"/>
-          <w:sz w:val="15"/>
-          <w:szCs w:val="15"/>
-          <w:lang w:val="es"/>
-        </w:rPr>
-      </w:pPr>
-      <w:r>
-        <w:rPr>
-          <w:rFonts w:hint="default" w:ascii="Consolas" w:hAnsi="Consolas" w:eastAsia="Courier 10 Pitch" w:cs="Consolas"/>
-          <w:b w:val="0"/>
-          <w:bCs w:val="0"/>
-          <w:color w:val="auto"/>
-          <w:sz w:val="15"/>
-          <w:szCs w:val="15"/>
-          <w:lang w:val="es"/>
-        </w:rPr>
-        <w:t>Yo tengo sed, solo de ti,</w:t>
-      </w:r>
-    </w:p>
-    <w:p>
-      <w:pPr>
-        <w:pStyle w:val="8"/>
-        <w:keepNext w:val="0"/>
-        <w:keepLines w:val="0"/>
-        <w:widowControl/>
-        <w:suppressLineNumbers w:val="0"/>
-        <w:spacing w:before="0" w:beforeAutospacing="0" w:after="0" w:afterAutospacing="0"/>
-        <w:ind w:left="0" w:right="0" w:firstLine="0"/>
-        <w:rPr>
-          <w:rFonts w:hint="default" w:ascii="Consolas" w:hAnsi="Consolas" w:eastAsia="Courier 10 Pitch" w:cs="Consolas"/>
-          <w:b w:val="0"/>
-          <w:bCs w:val="0"/>
-          <w:color w:val="auto"/>
-          <w:sz w:val="15"/>
-          <w:szCs w:val="15"/>
-          <w:lang w:val="es"/>
-        </w:rPr>
-      </w:pPr>
-      <w:r>
-        <w:rPr>
-          <w:rFonts w:hint="default" w:ascii="Consolas" w:hAnsi="Consolas" w:eastAsia="Courier 10 Pitch" w:cs="Consolas"/>
-          <w:b w:val="0"/>
-          <w:bCs w:val="0"/>
-          <w:color w:val="auto"/>
-          <w:sz w:val="15"/>
-          <w:szCs w:val="15"/>
-          <w:lang w:val="es"/>
-        </w:rPr>
-        <w:t xml:space="preserve">  D   E     A</w:t>
-      </w:r>
-    </w:p>
-    <w:p>
-      <w:pPr>
-        <w:pStyle w:val="8"/>
-        <w:keepNext w:val="0"/>
-        <w:keepLines w:val="0"/>
-        <w:widowControl/>
-        <w:suppressLineNumbers w:val="0"/>
-        <w:spacing w:before="0" w:beforeAutospacing="0" w:after="0" w:afterAutospacing="0"/>
-        <w:ind w:left="0" w:right="0" w:firstLine="0"/>
-        <w:rPr>
-          <w:rFonts w:hint="default" w:ascii="Consolas" w:hAnsi="Consolas" w:eastAsia="Courier 10 Pitch" w:cs="Consolas"/>
-          <w:b w:val="0"/>
-          <w:bCs w:val="0"/>
-          <w:color w:val="auto"/>
-          <w:sz w:val="15"/>
-          <w:szCs w:val="15"/>
-          <w:lang w:val="es"/>
-        </w:rPr>
-      </w:pPr>
-      <w:r>
-        <w:rPr>
-          <w:rFonts w:hint="default" w:ascii="Consolas" w:hAnsi="Consolas" w:eastAsia="Courier 10 Pitch" w:cs="Consolas"/>
-          <w:b w:val="0"/>
-          <w:bCs w:val="0"/>
-          <w:color w:val="auto"/>
-          <w:sz w:val="15"/>
-          <w:szCs w:val="15"/>
-          <w:lang w:val="es"/>
-        </w:rPr>
-        <w:t>lléname, Señor</w:t>
-      </w:r>
-    </w:p>
-    <w:p>
-      <w:pPr>
-        <w:pStyle w:val="8"/>
-        <w:keepNext w:val="0"/>
-        <w:keepLines w:val="0"/>
-        <w:widowControl/>
-        <w:suppressLineNumbers w:val="0"/>
-        <w:spacing w:before="0" w:beforeAutospacing="0" w:after="0" w:afterAutospacing="0"/>
-        <w:ind w:left="0" w:right="0" w:firstLine="0"/>
-        <w:rPr>
-          <w:rFonts w:hint="default" w:ascii="Consolas" w:hAnsi="Consolas" w:eastAsia="Courier 10 Pitch" w:cs="Consolas"/>
-          <w:b w:val="0"/>
-          <w:bCs w:val="0"/>
-          <w:color w:val="auto"/>
-          <w:sz w:val="15"/>
-          <w:szCs w:val="15"/>
-          <w:lang w:val="es"/>
-        </w:rPr>
-      </w:pPr>
-    </w:p>
-    <w:p>
-      <w:pPr>
-        <w:pStyle w:val="8"/>
-        <w:keepNext w:val="0"/>
-        <w:keepLines w:val="0"/>
-        <w:widowControl/>
-        <w:suppressLineNumbers w:val="0"/>
-        <w:spacing w:before="0" w:beforeAutospacing="0" w:after="0" w:afterAutospacing="0"/>
-        <w:ind w:left="0" w:right="0" w:firstLine="0"/>
-        <w:rPr>
-          <w:rFonts w:hint="default" w:ascii="Consolas" w:hAnsi="Consolas" w:eastAsia="Courier 10 Pitch" w:cs="Consolas"/>
-          <w:b w:val="0"/>
-          <w:bCs w:val="0"/>
-          <w:color w:val="auto"/>
-          <w:sz w:val="15"/>
-          <w:szCs w:val="15"/>
-          <w:lang w:val="es"/>
-        </w:rPr>
-      </w:pPr>
-      <w:r>
-        <w:rPr>
-          <w:rFonts w:hint="default" w:ascii="Consolas" w:hAnsi="Consolas" w:eastAsia="Courier 10 Pitch" w:cs="Consolas"/>
-          <w:b w:val="0"/>
-          <w:bCs w:val="0"/>
-          <w:color w:val="auto"/>
-          <w:sz w:val="15"/>
-          <w:szCs w:val="15"/>
-          <w:lang w:val="es"/>
-        </w:rPr>
-        <w:t>E D G</w:t>
-      </w:r>
-    </w:p>
-    <w:p>
-      <w:pPr>
-        <w:pStyle w:val="8"/>
-        <w:keepNext w:val="0"/>
-        <w:keepLines w:val="0"/>
-        <w:widowControl/>
-        <w:suppressLineNumbers w:val="0"/>
-        <w:spacing w:before="0" w:beforeAutospacing="0" w:after="0" w:afterAutospacing="0"/>
-        <w:ind w:left="0" w:right="0" w:firstLine="0"/>
-        <w:rPr>
-          <w:rFonts w:hint="default" w:ascii="Consolas" w:hAnsi="Consolas" w:eastAsia="Courier 10 Pitch" w:cs="Consolas"/>
-          <w:b w:val="0"/>
-          <w:bCs w:val="0"/>
-          <w:color w:val="auto"/>
-          <w:sz w:val="15"/>
-          <w:szCs w:val="15"/>
-          <w:lang w:val="es"/>
-        </w:rPr>
-      </w:pPr>
-    </w:p>
-    <w:p>
-      <w:pPr>
-        <w:pStyle w:val="8"/>
-        <w:keepNext w:val="0"/>
-        <w:keepLines w:val="0"/>
-        <w:widowControl/>
-        <w:suppressLineNumbers w:val="0"/>
-        <w:spacing w:before="0" w:beforeAutospacing="0" w:after="0" w:afterAutospacing="0"/>
-        <w:ind w:left="0" w:right="0" w:firstLine="0"/>
+          <w:sz w:val="13"/>
+          <w:szCs w:val="13"/>
+          <w:lang w:val="es"/>
+        </w:rPr>
+        <w:t>VERSO</w:t>
+      </w:r>
+    </w:p>
+    <w:p>
+      <w:pPr>
+        <w:pStyle w:val="8"/>
+        <w:keepNext w:val="0"/>
+        <w:keepLines w:val="0"/>
+        <w:widowControl/>
+        <w:suppressLineNumbers w:val="0"/>
+        <w:spacing w:before="0" w:beforeAutospacing="0" w:after="0" w:afterAutospacing="0"/>
+        <w:ind w:left="0" w:right="0" w:firstLine="0"/>
+        <w:rPr>
+          <w:rFonts w:hint="default" w:ascii="Consolas" w:hAnsi="Consolas" w:eastAsia="Courier 10 Pitch" w:cs="Consolas"/>
+          <w:b w:val="0"/>
+          <w:bCs w:val="0"/>
+          <w:color w:val="auto"/>
+          <w:sz w:val="13"/>
+          <w:szCs w:val="13"/>
+          <w:lang w:val="es"/>
+        </w:rPr>
+      </w:pPr>
+      <w:r>
+        <w:rPr>
+          <w:rFonts w:hint="default" w:ascii="Consolas" w:hAnsi="Consolas" w:eastAsia="Courier 10 Pitch" w:cs="Consolas"/>
+          <w:b w:val="0"/>
+          <w:bCs w:val="0"/>
+          <w:color w:val="auto"/>
+          <w:sz w:val="13"/>
+          <w:szCs w:val="13"/>
+          <w:lang w:val="es"/>
+        </w:rPr>
+        <w:t>A               F#m           C#m</w:t>
+      </w:r>
+    </w:p>
+    <w:p>
+      <w:pPr>
+        <w:pStyle w:val="8"/>
+        <w:keepNext w:val="0"/>
+        <w:keepLines w:val="0"/>
+        <w:widowControl/>
+        <w:suppressLineNumbers w:val="0"/>
+        <w:spacing w:before="0" w:beforeAutospacing="0" w:after="0" w:afterAutospacing="0"/>
+        <w:ind w:left="0" w:right="0" w:firstLine="0"/>
+        <w:rPr>
+          <w:rFonts w:hint="default" w:ascii="Consolas" w:hAnsi="Consolas" w:eastAsia="Courier 10 Pitch" w:cs="Consolas"/>
+          <w:b w:val="0"/>
+          <w:bCs w:val="0"/>
+          <w:color w:val="auto"/>
+          <w:sz w:val="13"/>
+          <w:szCs w:val="13"/>
+          <w:lang w:val="es"/>
+        </w:rPr>
+      </w:pPr>
+      <w:r>
+        <w:rPr>
+          <w:rFonts w:hint="default" w:ascii="Consolas" w:hAnsi="Consolas" w:eastAsia="Courier 10 Pitch" w:cs="Consolas"/>
+          <w:b w:val="0"/>
+          <w:bCs w:val="0"/>
+          <w:color w:val="auto"/>
+          <w:sz w:val="13"/>
+          <w:szCs w:val="13"/>
+          <w:lang w:val="es"/>
+        </w:rPr>
+        <w:t>Como el ciervo busca por las aguas,</w:t>
+      </w:r>
+    </w:p>
+    <w:p>
+      <w:pPr>
+        <w:pStyle w:val="8"/>
+        <w:keepNext w:val="0"/>
+        <w:keepLines w:val="0"/>
+        <w:widowControl/>
+        <w:suppressLineNumbers w:val="0"/>
+        <w:spacing w:before="0" w:beforeAutospacing="0" w:after="0" w:afterAutospacing="0"/>
+        <w:ind w:left="0" w:right="0" w:firstLine="0"/>
+        <w:rPr>
+          <w:rFonts w:hint="default" w:ascii="Consolas" w:hAnsi="Consolas" w:eastAsia="Courier 10 Pitch" w:cs="Consolas"/>
+          <w:b w:val="0"/>
+          <w:bCs w:val="0"/>
+          <w:color w:val="auto"/>
+          <w:sz w:val="13"/>
+          <w:szCs w:val="13"/>
+          <w:lang w:val="es"/>
+        </w:rPr>
+      </w:pPr>
+      <w:r>
+        <w:rPr>
+          <w:rFonts w:hint="default" w:ascii="Consolas" w:hAnsi="Consolas" w:eastAsia="Courier 10 Pitch" w:cs="Consolas"/>
+          <w:b w:val="0"/>
+          <w:bCs w:val="0"/>
+          <w:color w:val="auto"/>
+          <w:sz w:val="13"/>
+          <w:szCs w:val="13"/>
+          <w:lang w:val="es"/>
+        </w:rPr>
+        <w:t xml:space="preserve">      D      A         D    E</w:t>
+      </w:r>
+    </w:p>
+    <w:p>
+      <w:pPr>
+        <w:pStyle w:val="8"/>
+        <w:keepNext w:val="0"/>
+        <w:keepLines w:val="0"/>
+        <w:widowControl/>
+        <w:suppressLineNumbers w:val="0"/>
+        <w:spacing w:before="0" w:beforeAutospacing="0" w:after="0" w:afterAutospacing="0"/>
+        <w:ind w:left="0" w:right="0" w:firstLine="0"/>
+        <w:rPr>
+          <w:rFonts w:hint="default" w:ascii="Consolas" w:hAnsi="Consolas" w:eastAsia="Courier 10 Pitch" w:cs="Consolas"/>
+          <w:b w:val="0"/>
+          <w:bCs w:val="0"/>
+          <w:color w:val="auto"/>
+          <w:sz w:val="13"/>
+          <w:szCs w:val="13"/>
+          <w:lang w:val="es"/>
+        </w:rPr>
+      </w:pPr>
+      <w:r>
+        <w:rPr>
+          <w:rFonts w:hint="default" w:ascii="Consolas" w:hAnsi="Consolas" w:eastAsia="Courier 10 Pitch" w:cs="Consolas"/>
+          <w:b w:val="0"/>
+          <w:bCs w:val="0"/>
+          <w:color w:val="auto"/>
+          <w:sz w:val="13"/>
+          <w:szCs w:val="13"/>
+          <w:lang w:val="es"/>
+        </w:rPr>
+        <w:t>así clama mi alma por ti Señor.</w:t>
+      </w:r>
+    </w:p>
+    <w:p>
+      <w:pPr>
+        <w:pStyle w:val="8"/>
+        <w:keepNext w:val="0"/>
+        <w:keepLines w:val="0"/>
+        <w:widowControl/>
+        <w:suppressLineNumbers w:val="0"/>
+        <w:spacing w:before="0" w:beforeAutospacing="0" w:after="0" w:afterAutospacing="0"/>
+        <w:ind w:left="0" w:right="0" w:firstLine="0"/>
+        <w:rPr>
+          <w:rFonts w:hint="default" w:ascii="Consolas" w:hAnsi="Consolas" w:eastAsia="Courier 10 Pitch" w:cs="Consolas"/>
+          <w:b w:val="0"/>
+          <w:bCs w:val="0"/>
+          <w:color w:val="auto"/>
+          <w:sz w:val="13"/>
+          <w:szCs w:val="13"/>
+          <w:lang w:val="es"/>
+        </w:rPr>
+      </w:pPr>
+      <w:r>
+        <w:rPr>
+          <w:rFonts w:hint="default" w:ascii="Consolas" w:hAnsi="Consolas" w:eastAsia="Courier 10 Pitch" w:cs="Consolas"/>
+          <w:b w:val="0"/>
+          <w:bCs w:val="0"/>
+          <w:color w:val="auto"/>
+          <w:sz w:val="13"/>
+          <w:szCs w:val="13"/>
+          <w:lang w:val="es"/>
+        </w:rPr>
+        <w:t xml:space="preserve">        A        F#m          C#m</w:t>
+      </w:r>
+    </w:p>
+    <w:p>
+      <w:pPr>
+        <w:pStyle w:val="8"/>
+        <w:keepNext w:val="0"/>
+        <w:keepLines w:val="0"/>
+        <w:widowControl/>
+        <w:suppressLineNumbers w:val="0"/>
+        <w:spacing w:before="0" w:beforeAutospacing="0" w:after="0" w:afterAutospacing="0"/>
+        <w:ind w:left="0" w:right="0" w:firstLine="0"/>
+        <w:rPr>
+          <w:rFonts w:hint="default" w:ascii="Consolas" w:hAnsi="Consolas" w:eastAsia="Courier 10 Pitch" w:cs="Consolas"/>
+          <w:b w:val="0"/>
+          <w:bCs w:val="0"/>
+          <w:color w:val="auto"/>
+          <w:sz w:val="13"/>
+          <w:szCs w:val="13"/>
+          <w:lang w:val="es"/>
+        </w:rPr>
+      </w:pPr>
+      <w:r>
+        <w:rPr>
+          <w:rFonts w:hint="default" w:ascii="Consolas" w:hAnsi="Consolas" w:eastAsia="Courier 10 Pitch" w:cs="Consolas"/>
+          <w:b w:val="0"/>
+          <w:bCs w:val="0"/>
+          <w:color w:val="auto"/>
+          <w:sz w:val="13"/>
+          <w:szCs w:val="13"/>
+          <w:lang w:val="es"/>
+        </w:rPr>
+        <w:t>Día y noche yo tengo sed de ti</w:t>
+      </w:r>
+    </w:p>
+    <w:p>
+      <w:pPr>
+        <w:pStyle w:val="8"/>
+        <w:keepNext w:val="0"/>
+        <w:keepLines w:val="0"/>
+        <w:widowControl/>
+        <w:suppressLineNumbers w:val="0"/>
+        <w:spacing w:before="0" w:beforeAutospacing="0" w:after="0" w:afterAutospacing="0"/>
+        <w:ind w:left="0" w:right="0" w:firstLine="0"/>
+        <w:rPr>
+          <w:rFonts w:hint="default" w:ascii="Consolas" w:hAnsi="Consolas" w:eastAsia="Courier 10 Pitch" w:cs="Consolas"/>
+          <w:b w:val="0"/>
+          <w:bCs w:val="0"/>
+          <w:color w:val="auto"/>
+          <w:sz w:val="13"/>
+          <w:szCs w:val="13"/>
+          <w:lang w:val="es"/>
+        </w:rPr>
+      </w:pPr>
+      <w:r>
+        <w:rPr>
+          <w:rFonts w:hint="default" w:ascii="Consolas" w:hAnsi="Consolas" w:eastAsia="Courier 10 Pitch" w:cs="Consolas"/>
+          <w:b w:val="0"/>
+          <w:bCs w:val="0"/>
+          <w:color w:val="auto"/>
+          <w:sz w:val="13"/>
+          <w:szCs w:val="13"/>
+          <w:lang w:val="es"/>
+        </w:rPr>
+        <w:t xml:space="preserve">   D              E</w:t>
+      </w:r>
+    </w:p>
+    <w:p>
+      <w:pPr>
+        <w:pStyle w:val="8"/>
+        <w:keepNext w:val="0"/>
+        <w:keepLines w:val="0"/>
+        <w:widowControl/>
+        <w:suppressLineNumbers w:val="0"/>
+        <w:spacing w:before="0" w:beforeAutospacing="0" w:after="0" w:afterAutospacing="0"/>
+        <w:ind w:left="0" w:right="0" w:firstLine="0"/>
+        <w:rPr>
+          <w:rFonts w:hint="default" w:ascii="Consolas" w:hAnsi="Consolas" w:eastAsia="Courier 10 Pitch" w:cs="Consolas"/>
+          <w:b w:val="0"/>
+          <w:bCs w:val="0"/>
+          <w:color w:val="auto"/>
+          <w:sz w:val="13"/>
+          <w:szCs w:val="13"/>
+          <w:lang w:val="es"/>
+        </w:rPr>
+      </w:pPr>
+      <w:r>
+        <w:rPr>
+          <w:rFonts w:hint="default" w:ascii="Consolas" w:hAnsi="Consolas" w:eastAsia="Courier 10 Pitch" w:cs="Consolas"/>
+          <w:b w:val="0"/>
+          <w:bCs w:val="0"/>
+          <w:color w:val="auto"/>
+          <w:sz w:val="13"/>
+          <w:szCs w:val="13"/>
+          <w:lang w:val="es"/>
+        </w:rPr>
+        <w:t>y solo a ti buscaré.</w:t>
+      </w:r>
+    </w:p>
+    <w:p>
+      <w:pPr>
+        <w:pStyle w:val="8"/>
+        <w:keepNext w:val="0"/>
+        <w:keepLines w:val="0"/>
+        <w:widowControl/>
+        <w:suppressLineNumbers w:val="0"/>
+        <w:spacing w:before="0" w:beforeAutospacing="0" w:after="0" w:afterAutospacing="0"/>
+        <w:ind w:left="0" w:right="0" w:firstLine="0"/>
+        <w:rPr>
+          <w:rFonts w:hint="default" w:ascii="Consolas" w:hAnsi="Consolas" w:eastAsia="Courier 10 Pitch" w:cs="Consolas"/>
+          <w:b w:val="0"/>
+          <w:bCs w:val="0"/>
+          <w:color w:val="auto"/>
+          <w:sz w:val="13"/>
+          <w:szCs w:val="13"/>
+          <w:lang w:val="es"/>
+        </w:rPr>
+      </w:pPr>
+    </w:p>
+    <w:p>
+      <w:pPr>
+        <w:pStyle w:val="8"/>
+        <w:keepNext w:val="0"/>
+        <w:keepLines w:val="0"/>
+        <w:widowControl/>
+        <w:suppressLineNumbers w:val="0"/>
+        <w:spacing w:before="0" w:beforeAutospacing="0" w:after="0" w:afterAutospacing="0"/>
+        <w:ind w:left="0" w:right="0" w:firstLine="0"/>
+        <w:rPr>
+          <w:rFonts w:hint="default" w:ascii="Consolas" w:hAnsi="Consolas" w:eastAsia="Courier 10 Pitch" w:cs="Consolas"/>
+          <w:b w:val="0"/>
+          <w:bCs w:val="0"/>
+          <w:color w:val="auto"/>
+          <w:sz w:val="13"/>
+          <w:szCs w:val="13"/>
+          <w:lang w:val="es"/>
+        </w:rPr>
+      </w:pPr>
+      <w:r>
         <w:rPr>
           <w:rFonts w:hint="default" w:ascii="Consolas" w:hAnsi="Consolas" w:eastAsia="Courier 10 Pitch" w:cs="Consolas"/>
           <w:b/>
           <w:bCs/>
           <w:color w:val="00B0F0"/>
-          <w:sz w:val="15"/>
-          <w:szCs w:val="15"/>
-          <w:lang w:val="es"/>
-        </w:rPr>
-      </w:pPr>
-      <w:r>
+          <w:sz w:val="13"/>
+          <w:szCs w:val="13"/>
+          <w:lang w:val="es"/>
+        </w:rPr>
+        <w:t>CORO</w:t>
+      </w:r>
+    </w:p>
+    <w:p>
+      <w:pPr>
+        <w:pStyle w:val="8"/>
+        <w:keepNext w:val="0"/>
+        <w:keepLines w:val="0"/>
+        <w:widowControl/>
+        <w:suppressLineNumbers w:val="0"/>
+        <w:spacing w:before="0" w:beforeAutospacing="0" w:after="0" w:afterAutospacing="0"/>
+        <w:ind w:left="0" w:right="0" w:firstLine="0"/>
+        <w:rPr>
+          <w:rFonts w:hint="default" w:ascii="Consolas" w:hAnsi="Consolas" w:eastAsia="Courier 10 Pitch" w:cs="Consolas"/>
+          <w:b w:val="0"/>
+          <w:bCs w:val="0"/>
+          <w:color w:val="auto"/>
+          <w:sz w:val="13"/>
+          <w:szCs w:val="13"/>
+          <w:lang w:val="es"/>
+        </w:rPr>
+      </w:pPr>
+      <w:r>
+        <w:rPr>
+          <w:rFonts w:hint="default" w:ascii="Consolas" w:hAnsi="Consolas" w:eastAsia="Courier 10 Pitch" w:cs="Consolas"/>
+          <w:b w:val="0"/>
+          <w:bCs w:val="0"/>
+          <w:color w:val="auto"/>
+          <w:sz w:val="13"/>
+          <w:szCs w:val="13"/>
+          <w:lang w:val="es"/>
+        </w:rPr>
+        <w:t xml:space="preserve">  A   E    D       E</w:t>
+      </w:r>
+    </w:p>
+    <w:p>
+      <w:pPr>
+        <w:pStyle w:val="8"/>
+        <w:keepNext w:val="0"/>
+        <w:keepLines w:val="0"/>
+        <w:widowControl/>
+        <w:suppressLineNumbers w:val="0"/>
+        <w:spacing w:before="0" w:beforeAutospacing="0" w:after="0" w:afterAutospacing="0"/>
+        <w:ind w:left="0" w:right="0" w:firstLine="0"/>
+        <w:rPr>
+          <w:rFonts w:hint="default" w:ascii="Consolas" w:hAnsi="Consolas" w:eastAsia="Courier 10 Pitch" w:cs="Consolas"/>
+          <w:b w:val="0"/>
+          <w:bCs w:val="0"/>
+          <w:color w:val="auto"/>
+          <w:sz w:val="13"/>
+          <w:szCs w:val="13"/>
+          <w:lang w:val="es"/>
+        </w:rPr>
+      </w:pPr>
+      <w:r>
+        <w:rPr>
+          <w:rFonts w:hint="default" w:ascii="Consolas" w:hAnsi="Consolas" w:eastAsia="Courier 10 Pitch" w:cs="Consolas"/>
+          <w:b w:val="0"/>
+          <w:bCs w:val="0"/>
+          <w:color w:val="auto"/>
+          <w:sz w:val="13"/>
+          <w:szCs w:val="13"/>
+          <w:lang w:val="es"/>
+        </w:rPr>
+        <w:t>Lléname, lléname, Señor,</w:t>
+      </w:r>
+    </w:p>
+    <w:p>
+      <w:pPr>
+        <w:pStyle w:val="8"/>
+        <w:keepNext w:val="0"/>
+        <w:keepLines w:val="0"/>
+        <w:widowControl/>
+        <w:suppressLineNumbers w:val="0"/>
+        <w:spacing w:before="0" w:beforeAutospacing="0" w:after="0" w:afterAutospacing="0"/>
+        <w:ind w:left="0" w:right="0" w:firstLine="0"/>
+        <w:rPr>
+          <w:rFonts w:hint="default" w:ascii="Consolas" w:hAnsi="Consolas" w:eastAsia="Courier 10 Pitch" w:cs="Consolas"/>
+          <w:b w:val="0"/>
+          <w:bCs w:val="0"/>
+          <w:color w:val="auto"/>
+          <w:sz w:val="13"/>
+          <w:szCs w:val="13"/>
+          <w:lang w:val="es"/>
+        </w:rPr>
+      </w:pPr>
+      <w:r>
+        <w:rPr>
+          <w:rFonts w:hint="default" w:ascii="Consolas" w:hAnsi="Consolas" w:eastAsia="Courier 10 Pitch" w:cs="Consolas"/>
+          <w:b w:val="0"/>
+          <w:bCs w:val="0"/>
+          <w:color w:val="auto"/>
+          <w:sz w:val="13"/>
+          <w:szCs w:val="13"/>
+          <w:lang w:val="es"/>
+        </w:rPr>
+        <w:t xml:space="preserve"> A    E    D          E</w:t>
+      </w:r>
+    </w:p>
+    <w:p>
+      <w:pPr>
+        <w:pStyle w:val="8"/>
+        <w:keepNext w:val="0"/>
+        <w:keepLines w:val="0"/>
+        <w:widowControl/>
+        <w:suppressLineNumbers w:val="0"/>
+        <w:spacing w:before="0" w:beforeAutospacing="0" w:after="0" w:afterAutospacing="0"/>
+        <w:ind w:left="0" w:right="0" w:firstLine="0"/>
+        <w:rPr>
+          <w:rFonts w:hint="default" w:ascii="Consolas" w:hAnsi="Consolas" w:eastAsia="Courier 10 Pitch" w:cs="Consolas"/>
+          <w:b w:val="0"/>
+          <w:bCs w:val="0"/>
+          <w:color w:val="auto"/>
+          <w:sz w:val="13"/>
+          <w:szCs w:val="13"/>
+          <w:lang w:val="es"/>
+        </w:rPr>
+      </w:pPr>
+      <w:r>
+        <w:rPr>
+          <w:rFonts w:hint="default" w:ascii="Consolas" w:hAnsi="Consolas" w:eastAsia="Courier 10 Pitch" w:cs="Consolas"/>
+          <w:b w:val="0"/>
+          <w:bCs w:val="0"/>
+          <w:color w:val="auto"/>
+          <w:sz w:val="13"/>
+          <w:szCs w:val="13"/>
+          <w:lang w:val="es"/>
+        </w:rPr>
+        <w:t>Dame más, más de tu amor;</w:t>
+      </w:r>
+    </w:p>
+    <w:p>
+      <w:pPr>
+        <w:pStyle w:val="8"/>
+        <w:keepNext w:val="0"/>
+        <w:keepLines w:val="0"/>
+        <w:widowControl/>
+        <w:suppressLineNumbers w:val="0"/>
+        <w:spacing w:before="0" w:beforeAutospacing="0" w:after="0" w:afterAutospacing="0"/>
+        <w:ind w:left="0" w:right="0" w:firstLine="0"/>
+        <w:rPr>
+          <w:rFonts w:hint="default" w:ascii="Consolas" w:hAnsi="Consolas" w:eastAsia="Courier 10 Pitch" w:cs="Consolas"/>
+          <w:b w:val="0"/>
+          <w:bCs w:val="0"/>
+          <w:color w:val="auto"/>
+          <w:sz w:val="13"/>
+          <w:szCs w:val="13"/>
+          <w:lang w:val="es"/>
+        </w:rPr>
+      </w:pPr>
+      <w:r>
+        <w:rPr>
+          <w:rFonts w:hint="default" w:ascii="Consolas" w:hAnsi="Consolas" w:eastAsia="Courier 10 Pitch" w:cs="Consolas"/>
+          <w:b w:val="0"/>
+          <w:bCs w:val="0"/>
+          <w:color w:val="auto"/>
+          <w:sz w:val="13"/>
+          <w:szCs w:val="13"/>
+          <w:lang w:val="es"/>
+        </w:rPr>
+        <w:t xml:space="preserve">    D     A    D       E</w:t>
+      </w:r>
+    </w:p>
+    <w:p>
+      <w:pPr>
+        <w:pStyle w:val="8"/>
+        <w:keepNext w:val="0"/>
+        <w:keepLines w:val="0"/>
+        <w:widowControl/>
+        <w:suppressLineNumbers w:val="0"/>
+        <w:spacing w:before="0" w:beforeAutospacing="0" w:after="0" w:afterAutospacing="0"/>
+        <w:ind w:left="0" w:right="0" w:firstLine="0"/>
+        <w:rPr>
+          <w:rFonts w:hint="default" w:ascii="Consolas" w:hAnsi="Consolas" w:eastAsia="Courier 10 Pitch" w:cs="Consolas"/>
+          <w:b w:val="0"/>
+          <w:bCs w:val="0"/>
+          <w:color w:val="auto"/>
+          <w:sz w:val="13"/>
+          <w:szCs w:val="13"/>
+          <w:lang w:val="es"/>
+        </w:rPr>
+      </w:pPr>
+      <w:r>
+        <w:rPr>
+          <w:rFonts w:hint="default" w:ascii="Consolas" w:hAnsi="Consolas" w:eastAsia="Courier 10 Pitch" w:cs="Consolas"/>
+          <w:b w:val="0"/>
+          <w:bCs w:val="0"/>
+          <w:color w:val="auto"/>
+          <w:sz w:val="13"/>
+          <w:szCs w:val="13"/>
+          <w:lang w:val="es"/>
+        </w:rPr>
+        <w:t>Yo tengo sed, solo de ti,</w:t>
+      </w:r>
+    </w:p>
+    <w:p>
+      <w:pPr>
+        <w:pStyle w:val="8"/>
+        <w:keepNext w:val="0"/>
+        <w:keepLines w:val="0"/>
+        <w:widowControl/>
+        <w:suppressLineNumbers w:val="0"/>
+        <w:spacing w:before="0" w:beforeAutospacing="0" w:after="0" w:afterAutospacing="0"/>
+        <w:ind w:left="0" w:right="0" w:firstLine="0"/>
+        <w:rPr>
+          <w:rFonts w:hint="default" w:ascii="Consolas" w:hAnsi="Consolas" w:eastAsia="Courier 10 Pitch" w:cs="Consolas"/>
+          <w:b w:val="0"/>
+          <w:bCs w:val="0"/>
+          <w:color w:val="auto"/>
+          <w:sz w:val="13"/>
+          <w:szCs w:val="13"/>
+          <w:lang w:val="es"/>
+        </w:rPr>
+      </w:pPr>
+      <w:r>
+        <w:rPr>
+          <w:rFonts w:hint="default" w:ascii="Consolas" w:hAnsi="Consolas" w:eastAsia="Courier 10 Pitch" w:cs="Consolas"/>
+          <w:b w:val="0"/>
+          <w:bCs w:val="0"/>
+          <w:color w:val="auto"/>
+          <w:sz w:val="13"/>
+          <w:szCs w:val="13"/>
+          <w:lang w:val="es"/>
+        </w:rPr>
+        <w:t xml:space="preserve">  D   E     A</w:t>
+      </w:r>
+    </w:p>
+    <w:p>
+      <w:pPr>
+        <w:pStyle w:val="8"/>
+        <w:keepNext w:val="0"/>
+        <w:keepLines w:val="0"/>
+        <w:widowControl/>
+        <w:suppressLineNumbers w:val="0"/>
+        <w:spacing w:before="0" w:beforeAutospacing="0" w:after="0" w:afterAutospacing="0"/>
+        <w:ind w:left="0" w:right="0" w:firstLine="0"/>
+        <w:rPr>
+          <w:rFonts w:hint="default" w:ascii="Consolas" w:hAnsi="Consolas" w:eastAsia="Courier 10 Pitch" w:cs="Consolas"/>
+          <w:b w:val="0"/>
+          <w:bCs w:val="0"/>
+          <w:color w:val="auto"/>
+          <w:sz w:val="13"/>
+          <w:szCs w:val="13"/>
+          <w:lang w:val="es"/>
+        </w:rPr>
+      </w:pPr>
+      <w:r>
+        <w:rPr>
+          <w:rFonts w:hint="default" w:ascii="Consolas" w:hAnsi="Consolas" w:eastAsia="Courier 10 Pitch" w:cs="Consolas"/>
+          <w:b w:val="0"/>
+          <w:bCs w:val="0"/>
+          <w:color w:val="auto"/>
+          <w:sz w:val="13"/>
+          <w:szCs w:val="13"/>
+          <w:lang w:val="es"/>
+        </w:rPr>
+        <w:t>lléname, Señor</w:t>
+      </w:r>
+    </w:p>
+    <w:p>
+      <w:pPr>
+        <w:pStyle w:val="8"/>
+        <w:keepNext w:val="0"/>
+        <w:keepLines w:val="0"/>
+        <w:widowControl/>
+        <w:suppressLineNumbers w:val="0"/>
+        <w:spacing w:before="0" w:beforeAutospacing="0" w:after="0" w:afterAutospacing="0"/>
+        <w:ind w:left="0" w:right="0" w:firstLine="0"/>
+        <w:rPr>
+          <w:rFonts w:hint="default" w:ascii="Consolas" w:hAnsi="Consolas" w:eastAsia="Courier 10 Pitch" w:cs="Consolas"/>
+          <w:b w:val="0"/>
+          <w:bCs w:val="0"/>
+          <w:color w:val="auto"/>
+          <w:sz w:val="13"/>
+          <w:szCs w:val="13"/>
+        </w:rPr>
+      </w:pPr>
+    </w:p>
+    <w:p>
+      <w:pPr>
+        <w:pStyle w:val="8"/>
+        <w:keepNext w:val="0"/>
+        <w:keepLines w:val="0"/>
+        <w:widowControl/>
+        <w:suppressLineNumbers w:val="0"/>
+        <w:spacing w:before="0" w:beforeAutospacing="0" w:after="0" w:afterAutospacing="0"/>
+        <w:ind w:left="0" w:right="0" w:firstLine="0"/>
+        <w:rPr>
+          <w:rFonts w:hint="default" w:ascii="Consolas" w:hAnsi="Consolas" w:eastAsia="Courier 10 Pitch" w:cs="Consolas"/>
+          <w:b w:val="0"/>
+          <w:bCs w:val="0"/>
+          <w:color w:val="auto"/>
+          <w:sz w:val="13"/>
+          <w:szCs w:val="13"/>
+          <w:lang/>
+        </w:rPr>
+      </w:pPr>
+      <w:r>
+        <w:rPr>
+          <w:rFonts w:hint="default" w:ascii="Consolas" w:hAnsi="Consolas" w:eastAsia="Courier 10 Pitch" w:cs="Consolas"/>
+          <w:b w:val="0"/>
+          <w:bCs w:val="0"/>
+          <w:color w:val="auto"/>
+          <w:sz w:val="13"/>
+          <w:szCs w:val="13"/>
+          <w:lang/>
+        </w:rPr>
+        <w:t>D E</w:t>
+      </w:r>
+    </w:p>
+    <w:p>
+      <w:pPr>
+        <w:pStyle w:val="8"/>
+        <w:keepNext w:val="0"/>
+        <w:keepLines w:val="0"/>
+        <w:widowControl/>
+        <w:suppressLineNumbers w:val="0"/>
+        <w:spacing w:before="0" w:beforeAutospacing="0" w:after="0" w:afterAutospacing="0"/>
+        <w:ind w:left="0" w:right="0" w:firstLine="0"/>
+        <w:rPr>
+          <w:rFonts w:hint="default" w:ascii="Consolas" w:hAnsi="Consolas" w:eastAsia="Courier 10 Pitch" w:cs="Consolas"/>
+          <w:b w:val="0"/>
+          <w:bCs w:val="0"/>
+          <w:color w:val="auto"/>
+          <w:sz w:val="13"/>
+          <w:szCs w:val="13"/>
+          <w:lang/>
+        </w:rPr>
+      </w:pPr>
+    </w:p>
+    <w:p>
+      <w:pPr>
+        <w:pStyle w:val="8"/>
+        <w:keepNext w:val="0"/>
+        <w:keepLines w:val="0"/>
+        <w:widowControl/>
+        <w:suppressLineNumbers w:val="0"/>
+        <w:spacing w:before="0" w:beforeAutospacing="0" w:after="0" w:afterAutospacing="0"/>
+        <w:ind w:left="0" w:right="0" w:firstLine="0"/>
+        <w:rPr>
+          <w:rFonts w:hint="default" w:ascii="Consolas" w:hAnsi="Consolas" w:eastAsia="Courier 10 Pitch" w:cs="Consolas"/>
+          <w:b w:val="0"/>
+          <w:bCs w:val="0"/>
+          <w:color w:val="auto"/>
+          <w:sz w:val="13"/>
+          <w:szCs w:val="13"/>
+          <w:lang w:val="es"/>
+        </w:rPr>
+      </w:pPr>
+      <w:r>
+        <w:rPr>
+          <w:rFonts w:hint="default" w:ascii="Consolas" w:hAnsi="Consolas" w:eastAsia="Courier 10 Pitch" w:cs="Consolas"/>
+          <w:b w:val="0"/>
+          <w:bCs w:val="0"/>
+          <w:color w:val="auto"/>
+          <w:sz w:val="13"/>
+          <w:szCs w:val="13"/>
+          <w:lang w:val="es"/>
+        </w:rPr>
+        <w:t xml:space="preserve">  A   E    D       E</w:t>
+      </w:r>
+    </w:p>
+    <w:p>
+      <w:pPr>
+        <w:pStyle w:val="8"/>
+        <w:keepNext w:val="0"/>
+        <w:keepLines w:val="0"/>
+        <w:widowControl/>
+        <w:suppressLineNumbers w:val="0"/>
+        <w:spacing w:before="0" w:beforeAutospacing="0" w:after="0" w:afterAutospacing="0"/>
+        <w:ind w:left="0" w:right="0" w:firstLine="0"/>
+        <w:rPr>
+          <w:rFonts w:hint="default" w:ascii="Consolas" w:hAnsi="Consolas" w:eastAsia="Courier 10 Pitch" w:cs="Consolas"/>
+          <w:b w:val="0"/>
+          <w:bCs w:val="0"/>
+          <w:color w:val="auto"/>
+          <w:sz w:val="13"/>
+          <w:szCs w:val="13"/>
+          <w:lang w:val="es"/>
+        </w:rPr>
+      </w:pPr>
+      <w:r>
+        <w:rPr>
+          <w:rFonts w:hint="default" w:ascii="Consolas" w:hAnsi="Consolas" w:eastAsia="Courier 10 Pitch" w:cs="Consolas"/>
+          <w:b w:val="0"/>
+          <w:bCs w:val="0"/>
+          <w:color w:val="auto"/>
+          <w:sz w:val="13"/>
+          <w:szCs w:val="13"/>
+          <w:lang w:val="es"/>
+        </w:rPr>
+        <w:t>Lléname, lléname, Señor,</w:t>
+      </w:r>
+    </w:p>
+    <w:p>
+      <w:pPr>
+        <w:pStyle w:val="8"/>
+        <w:keepNext w:val="0"/>
+        <w:keepLines w:val="0"/>
+        <w:widowControl/>
+        <w:suppressLineNumbers w:val="0"/>
+        <w:spacing w:before="0" w:beforeAutospacing="0" w:after="0" w:afterAutospacing="0"/>
+        <w:ind w:left="0" w:right="0" w:firstLine="0"/>
+        <w:rPr>
+          <w:rFonts w:hint="default" w:ascii="Consolas" w:hAnsi="Consolas" w:eastAsia="Courier 10 Pitch" w:cs="Consolas"/>
+          <w:b w:val="0"/>
+          <w:bCs w:val="0"/>
+          <w:color w:val="auto"/>
+          <w:sz w:val="13"/>
+          <w:szCs w:val="13"/>
+          <w:lang w:val="es"/>
+        </w:rPr>
+      </w:pPr>
+      <w:r>
+        <w:rPr>
+          <w:rFonts w:hint="default" w:ascii="Consolas" w:hAnsi="Consolas" w:eastAsia="Courier 10 Pitch" w:cs="Consolas"/>
+          <w:b w:val="0"/>
+          <w:bCs w:val="0"/>
+          <w:color w:val="auto"/>
+          <w:sz w:val="13"/>
+          <w:szCs w:val="13"/>
+          <w:lang w:val="es"/>
+        </w:rPr>
+        <w:t xml:space="preserve"> A    E    D          E</w:t>
+      </w:r>
+    </w:p>
+    <w:p>
+      <w:pPr>
+        <w:pStyle w:val="8"/>
+        <w:keepNext w:val="0"/>
+        <w:keepLines w:val="0"/>
+        <w:widowControl/>
+        <w:suppressLineNumbers w:val="0"/>
+        <w:spacing w:before="0" w:beforeAutospacing="0" w:after="0" w:afterAutospacing="0"/>
+        <w:ind w:left="0" w:right="0" w:firstLine="0"/>
+        <w:rPr>
+          <w:rFonts w:hint="default" w:ascii="Consolas" w:hAnsi="Consolas" w:eastAsia="Courier 10 Pitch" w:cs="Consolas"/>
+          <w:b w:val="0"/>
+          <w:bCs w:val="0"/>
+          <w:color w:val="auto"/>
+          <w:sz w:val="13"/>
+          <w:szCs w:val="13"/>
+          <w:lang w:val="es"/>
+        </w:rPr>
+      </w:pPr>
+      <w:r>
+        <w:rPr>
+          <w:rFonts w:hint="default" w:ascii="Consolas" w:hAnsi="Consolas" w:eastAsia="Courier 10 Pitch" w:cs="Consolas"/>
+          <w:b w:val="0"/>
+          <w:bCs w:val="0"/>
+          <w:color w:val="auto"/>
+          <w:sz w:val="13"/>
+          <w:szCs w:val="13"/>
+          <w:lang w:val="es"/>
+        </w:rPr>
+        <w:t>Dame más, más de tu amor;</w:t>
+      </w:r>
+    </w:p>
+    <w:p>
+      <w:pPr>
+        <w:pStyle w:val="8"/>
+        <w:keepNext w:val="0"/>
+        <w:keepLines w:val="0"/>
+        <w:widowControl/>
+        <w:suppressLineNumbers w:val="0"/>
+        <w:spacing w:before="0" w:beforeAutospacing="0" w:after="0" w:afterAutospacing="0"/>
+        <w:ind w:left="0" w:right="0" w:firstLine="0"/>
+        <w:rPr>
+          <w:rFonts w:hint="default" w:ascii="Consolas" w:hAnsi="Consolas" w:eastAsia="Courier 10 Pitch" w:cs="Consolas"/>
+          <w:b w:val="0"/>
+          <w:bCs w:val="0"/>
+          <w:color w:val="auto"/>
+          <w:sz w:val="13"/>
+          <w:szCs w:val="13"/>
+          <w:lang w:val="es"/>
+        </w:rPr>
+      </w:pPr>
+      <w:r>
+        <w:rPr>
+          <w:rFonts w:hint="default" w:ascii="Consolas" w:hAnsi="Consolas" w:eastAsia="Courier 10 Pitch" w:cs="Consolas"/>
+          <w:b w:val="0"/>
+          <w:bCs w:val="0"/>
+          <w:color w:val="auto"/>
+          <w:sz w:val="13"/>
+          <w:szCs w:val="13"/>
+          <w:lang w:val="es"/>
+        </w:rPr>
+        <w:t xml:space="preserve">    D     A    D       E</w:t>
+      </w:r>
+    </w:p>
+    <w:p>
+      <w:pPr>
+        <w:pStyle w:val="8"/>
+        <w:keepNext w:val="0"/>
+        <w:keepLines w:val="0"/>
+        <w:widowControl/>
+        <w:suppressLineNumbers w:val="0"/>
+        <w:spacing w:before="0" w:beforeAutospacing="0" w:after="0" w:afterAutospacing="0"/>
+        <w:ind w:left="0" w:right="0" w:firstLine="0"/>
+        <w:rPr>
+          <w:rFonts w:hint="default" w:ascii="Consolas" w:hAnsi="Consolas" w:eastAsia="Courier 10 Pitch" w:cs="Consolas"/>
+          <w:b w:val="0"/>
+          <w:bCs w:val="0"/>
+          <w:color w:val="auto"/>
+          <w:sz w:val="13"/>
+          <w:szCs w:val="13"/>
+          <w:lang w:val="es"/>
+        </w:rPr>
+      </w:pPr>
+      <w:r>
+        <w:rPr>
+          <w:rFonts w:hint="default" w:ascii="Consolas" w:hAnsi="Consolas" w:eastAsia="Courier 10 Pitch" w:cs="Consolas"/>
+          <w:b w:val="0"/>
+          <w:bCs w:val="0"/>
+          <w:color w:val="auto"/>
+          <w:sz w:val="13"/>
+          <w:szCs w:val="13"/>
+          <w:lang w:val="es"/>
+        </w:rPr>
+        <w:t>Yo tengo sed, solo de ti,</w:t>
+      </w:r>
+    </w:p>
+    <w:p>
+      <w:pPr>
+        <w:pStyle w:val="8"/>
+        <w:keepNext w:val="0"/>
+        <w:keepLines w:val="0"/>
+        <w:widowControl/>
+        <w:suppressLineNumbers w:val="0"/>
+        <w:spacing w:before="0" w:beforeAutospacing="0" w:after="0" w:afterAutospacing="0"/>
+        <w:ind w:left="0" w:right="0" w:firstLine="0"/>
+        <w:rPr>
+          <w:rFonts w:hint="default" w:ascii="Consolas" w:hAnsi="Consolas" w:eastAsia="Courier 10 Pitch" w:cs="Consolas"/>
+          <w:b w:val="0"/>
+          <w:bCs w:val="0"/>
+          <w:color w:val="auto"/>
+          <w:sz w:val="13"/>
+          <w:szCs w:val="13"/>
+          <w:lang w:val="es"/>
+        </w:rPr>
+      </w:pPr>
+      <w:r>
+        <w:rPr>
+          <w:rFonts w:hint="default" w:ascii="Consolas" w:hAnsi="Consolas" w:eastAsia="Courier 10 Pitch" w:cs="Consolas"/>
+          <w:b w:val="0"/>
+          <w:bCs w:val="0"/>
+          <w:color w:val="auto"/>
+          <w:sz w:val="13"/>
+          <w:szCs w:val="13"/>
+          <w:lang w:val="es"/>
+        </w:rPr>
+        <w:t xml:space="preserve">  D   E     A</w:t>
+      </w:r>
+    </w:p>
+    <w:p>
+      <w:pPr>
+        <w:pStyle w:val="8"/>
+        <w:keepNext w:val="0"/>
+        <w:keepLines w:val="0"/>
+        <w:widowControl/>
+        <w:suppressLineNumbers w:val="0"/>
+        <w:spacing w:before="0" w:beforeAutospacing="0" w:after="0" w:afterAutospacing="0"/>
+        <w:ind w:left="0" w:right="0" w:firstLine="0"/>
+        <w:rPr>
+          <w:rFonts w:hint="default" w:ascii="Consolas" w:hAnsi="Consolas" w:eastAsia="Courier 10 Pitch" w:cs="Consolas"/>
+          <w:b w:val="0"/>
+          <w:bCs w:val="0"/>
+          <w:color w:val="auto"/>
+          <w:sz w:val="13"/>
+          <w:szCs w:val="13"/>
+          <w:lang w:val="es"/>
+        </w:rPr>
+      </w:pPr>
+      <w:r>
+        <w:rPr>
+          <w:rFonts w:hint="default" w:ascii="Consolas" w:hAnsi="Consolas" w:eastAsia="Courier 10 Pitch" w:cs="Consolas"/>
+          <w:b w:val="0"/>
+          <w:bCs w:val="0"/>
+          <w:color w:val="auto"/>
+          <w:sz w:val="13"/>
+          <w:szCs w:val="13"/>
+          <w:lang w:val="es"/>
+        </w:rPr>
+        <w:t>lléname, Señor</w:t>
+      </w:r>
+    </w:p>
+    <w:p>
+      <w:pPr>
+        <w:pStyle w:val="8"/>
+        <w:keepNext w:val="0"/>
+        <w:keepLines w:val="0"/>
+        <w:widowControl/>
+        <w:suppressLineNumbers w:val="0"/>
+        <w:spacing w:before="0" w:beforeAutospacing="0" w:after="0" w:afterAutospacing="0"/>
+        <w:ind w:left="0" w:right="0" w:firstLine="0"/>
+        <w:rPr>
+          <w:rFonts w:hint="default" w:ascii="Consolas" w:hAnsi="Consolas" w:eastAsia="Courier 10 Pitch" w:cs="Consolas"/>
+          <w:b w:val="0"/>
+          <w:bCs w:val="0"/>
+          <w:color w:val="auto"/>
+          <w:sz w:val="13"/>
+          <w:szCs w:val="13"/>
+          <w:lang/>
+        </w:rPr>
+      </w:pPr>
+    </w:p>
+    <w:p>
+      <w:pPr>
+        <w:pStyle w:val="8"/>
+        <w:keepNext w:val="0"/>
+        <w:keepLines w:val="0"/>
+        <w:widowControl/>
+        <w:suppressLineNumbers w:val="0"/>
+        <w:spacing w:before="0" w:beforeAutospacing="0" w:after="0" w:afterAutospacing="0"/>
+        <w:ind w:left="0" w:right="0" w:firstLine="0"/>
+        <w:rPr>
+          <w:rFonts w:hint="default" w:ascii="Consolas" w:hAnsi="Consolas" w:eastAsia="Courier 10 Pitch" w:cs="Consolas"/>
+          <w:b w:val="0"/>
+          <w:bCs w:val="0"/>
+          <w:color w:val="auto"/>
+          <w:sz w:val="13"/>
+          <w:szCs w:val="13"/>
+          <w:lang w:val="es"/>
+        </w:rPr>
+      </w:pPr>
+    </w:p>
+    <w:p>
+      <w:pPr>
+        <w:pStyle w:val="8"/>
+        <w:keepNext w:val="0"/>
+        <w:keepLines w:val="0"/>
+        <w:widowControl/>
+        <w:suppressLineNumbers w:val="0"/>
+        <w:spacing w:before="0" w:beforeAutospacing="0" w:after="0" w:afterAutospacing="0"/>
+        <w:ind w:left="0" w:right="0" w:firstLine="0"/>
         <w:rPr>
           <w:rFonts w:hint="default" w:ascii="Consolas" w:hAnsi="Consolas" w:eastAsia="Courier 10 Pitch" w:cs="Consolas"/>
           <w:b/>
           <w:bCs/>
           <w:color w:val="00B0F0"/>
-          <w:sz w:val="15"/>
-          <w:szCs w:val="15"/>
-          <w:lang w:val="es"/>
-        </w:rPr>
-        <w:t>VERSO</w:t>
-      </w:r>
-    </w:p>
-    <w:p>
-      <w:pPr>
-        <w:pStyle w:val="8"/>
-        <w:keepNext w:val="0"/>
-        <w:keepLines w:val="0"/>
-        <w:widowControl/>
-        <w:suppressLineNumbers w:val="0"/>
-        <w:spacing w:before="0" w:beforeAutospacing="0" w:after="0" w:afterAutospacing="0"/>
-        <w:ind w:left="0" w:right="0" w:firstLine="0"/>
+          <w:sz w:val="13"/>
+          <w:szCs w:val="13"/>
+          <w:lang w:val="es"/>
+        </w:rPr>
+      </w:pPr>
+      <w:r>
         <w:rPr>
           <w:rFonts w:hint="default" w:ascii="Consolas" w:hAnsi="Consolas" w:eastAsia="Courier 10 Pitch" w:cs="Consolas"/>
           <w:b/>
           <w:bCs/>
           <w:color w:val="00B0F0"/>
-          <w:sz w:val="15"/>
-          <w:szCs w:val="15"/>
-          <w:lang w:val="es"/>
-        </w:rPr>
-      </w:pPr>
+          <w:sz w:val="13"/>
+          <w:szCs w:val="13"/>
+          <w:lang w:val="es"/>
+        </w:rPr>
+        <w:t>VERSO</w:t>
+      </w:r>
     </w:p>
     <w:p>
       <w:pPr>
@@ -887,23 +1275,157 @@
           <w:b/>
           <w:bCs/>
           <w:color w:val="00B0F0"/>
-          <w:sz w:val="15"/>
-          <w:szCs w:val="15"/>
-          <w:lang w:val="es"/>
-        </w:rPr>
-      </w:pPr>
-      <w:r>
+          <w:sz w:val="13"/>
+          <w:szCs w:val="13"/>
+          <w:lang w:val="es"/>
+        </w:rPr>
+      </w:pPr>
+    </w:p>
+    <w:p>
+      <w:pPr>
+        <w:pStyle w:val="8"/>
+        <w:keepNext w:val="0"/>
+        <w:keepLines w:val="0"/>
+        <w:widowControl/>
+        <w:suppressLineNumbers w:val="0"/>
+        <w:spacing w:before="0" w:beforeAutospacing="0" w:after="0" w:afterAutospacing="0"/>
+        <w:ind w:left="0" w:right="0" w:firstLine="0"/>
         <w:rPr>
           <w:rFonts w:hint="default" w:ascii="Consolas" w:hAnsi="Consolas" w:eastAsia="Courier 10 Pitch" w:cs="Consolas"/>
           <w:b/>
           <w:bCs/>
           <w:color w:val="00B0F0"/>
-          <w:sz w:val="15"/>
-          <w:szCs w:val="15"/>
+          <w:sz w:val="13"/>
+          <w:szCs w:val="13"/>
+          <w:lang w:val="es"/>
+        </w:rPr>
+      </w:pPr>
+      <w:r>
+        <w:rPr>
+          <w:rFonts w:hint="default" w:ascii="Consolas" w:hAnsi="Consolas" w:eastAsia="Courier 10 Pitch" w:cs="Consolas"/>
+          <w:b/>
+          <w:bCs/>
+          <w:color w:val="00B0F0"/>
+          <w:sz w:val="13"/>
+          <w:szCs w:val="13"/>
           <w:lang w:val="es"/>
         </w:rPr>
         <w:t>CORO</w:t>
       </w:r>
+    </w:p>
+    <w:p>
+      <w:pPr>
+        <w:pStyle w:val="8"/>
+        <w:keepNext w:val="0"/>
+        <w:keepLines w:val="0"/>
+        <w:widowControl/>
+        <w:suppressLineNumbers w:val="0"/>
+        <w:spacing w:before="0" w:beforeAutospacing="0" w:after="0" w:afterAutospacing="0"/>
+        <w:ind w:left="0" w:right="0" w:firstLine="0"/>
+        <w:rPr>
+          <w:rFonts w:hint="default" w:ascii="Consolas" w:hAnsi="Consolas" w:eastAsia="Courier 10 Pitch" w:cs="Consolas"/>
+          <w:b/>
+          <w:bCs/>
+          <w:color w:val="00B0F0"/>
+          <w:sz w:val="13"/>
+          <w:szCs w:val="13"/>
+          <w:lang w:val="es"/>
+        </w:rPr>
+      </w:pPr>
+    </w:p>
+    <w:p>
+      <w:pPr>
+        <w:pStyle w:val="8"/>
+        <w:keepNext w:val="0"/>
+        <w:keepLines w:val="0"/>
+        <w:widowControl/>
+        <w:suppressLineNumbers w:val="0"/>
+        <w:spacing w:before="0" w:beforeAutospacing="0" w:after="0" w:afterAutospacing="0"/>
+        <w:ind w:left="0" w:right="0" w:firstLine="0"/>
+        <w:rPr>
+          <w:rFonts w:hint="default" w:ascii="Consolas" w:hAnsi="Consolas" w:eastAsia="Courier 10 Pitch" w:cs="Consolas"/>
+          <w:b w:val="0"/>
+          <w:bCs w:val="0"/>
+          <w:color w:val="auto"/>
+          <w:sz w:val="13"/>
+          <w:szCs w:val="13"/>
+        </w:rPr>
+      </w:pPr>
+      <w:r>
+        <w:rPr>
+          <w:rFonts w:hint="default" w:ascii="Consolas" w:hAnsi="Consolas" w:eastAsia="Courier 10 Pitch" w:cs="Consolas"/>
+          <w:b/>
+          <w:bCs/>
+          <w:color w:val="00B0F0"/>
+          <w:sz w:val="13"/>
+          <w:szCs w:val="13"/>
+          <w:lang/>
+        </w:rPr>
+        <w:t>OU</w:t>
+      </w:r>
+      <w:bookmarkStart w:id="0" w:name="_GoBack"/>
+      <w:bookmarkEnd w:id="0"/>
+      <w:r>
+        <w:rPr>
+          <w:rFonts w:hint="default" w:ascii="Consolas" w:hAnsi="Consolas" w:eastAsia="Courier 10 Pitch" w:cs="Consolas"/>
+          <w:b/>
+          <w:bCs/>
+          <w:color w:val="00B0F0"/>
+          <w:sz w:val="13"/>
+          <w:szCs w:val="13"/>
+        </w:rPr>
+        <w:t>TRO</w:t>
+      </w:r>
+    </w:p>
+    <w:p>
+      <w:pPr>
+        <w:pStyle w:val="8"/>
+        <w:keepNext w:val="0"/>
+        <w:keepLines w:val="0"/>
+        <w:widowControl/>
+        <w:suppressLineNumbers w:val="0"/>
+        <w:spacing w:before="0" w:beforeAutospacing="0" w:after="0" w:afterAutospacing="0"/>
+        <w:ind w:left="0" w:right="0" w:firstLine="0"/>
+        <w:rPr>
+          <w:rFonts w:hint="default" w:ascii="Consolas" w:hAnsi="Consolas" w:eastAsia="Courier 10 Pitch" w:cs="Consolas"/>
+          <w:b w:val="0"/>
+          <w:bCs w:val="0"/>
+          <w:color w:val="auto"/>
+          <w:sz w:val="13"/>
+          <w:szCs w:val="13"/>
+        </w:rPr>
+      </w:pPr>
+      <w:r>
+        <w:rPr>
+          <w:rFonts w:hint="default" w:ascii="Consolas" w:hAnsi="Consolas" w:eastAsia="Courier 10 Pitch" w:cs="Consolas"/>
+          <w:b w:val="0"/>
+          <w:bCs w:val="0"/>
+          <w:color w:val="auto"/>
+          <w:sz w:val="13"/>
+          <w:szCs w:val="13"/>
+        </w:rPr>
+        <w:t>A E D E</w:t>
+      </w:r>
+    </w:p>
+    <w:p>
+      <w:pPr>
+        <w:pStyle w:val="8"/>
+        <w:keepNext w:val="0"/>
+        <w:keepLines w:val="0"/>
+        <w:widowControl/>
+        <w:suppressLineNumbers w:val="0"/>
+        <w:spacing w:before="0" w:beforeAutospacing="0" w:after="0" w:afterAutospacing="0"/>
+        <w:ind w:left="0" w:right="0" w:firstLine="0"/>
+        <w:rPr>
+          <w:rFonts w:hint="default" w:ascii="Consolas" w:hAnsi="Consolas" w:eastAsia="Courier 10 Pitch" w:cs="Consolas"/>
+          <w:b/>
+          <w:bCs/>
+          <w:color w:val="00B0F0"/>
+          <w:sz w:val="13"/>
+          <w:szCs w:val="13"/>
+          <w:lang w:val="es"/>
+        </w:rPr>
+      </w:pPr>
     </w:p>
     <w:sectPr>
       <w:pgSz w:w="3572" w:h="6236"/>
